--- a/Documents/Project_Reports/Deliverable II.docx
+++ b/Documents/Project_Reports/Deliverable II.docx
@@ -7808,8 +7808,15 @@
         <w:pStyle w:val="Heading1"/>
       </w:pPr>
       <w:r>
-        <w:t>UML</w:t>
-      </w:r>
+        <w:t>Architecture</w:t>
+      </w:r>
+    </w:p>
+    <w:p>
+      <w:r>
+        <w:t>The architecture of Ventilate is Client-Server, where each client acts as both a client and a server. Implementing both the client and server in a single application solves the problem of shared data models and inefficient data exchange.</w:t>
+      </w:r>
+      <w:bookmarkStart w:id="82" w:name="_GoBack"/>
+      <w:bookmarkEnd w:id="82"/>
     </w:p>
     <w:p/>
     <w:p>
@@ -7844,11 +7851,8 @@
     </w:p>
     <w:p>
       <w:r>
-        <w:t xml:space="preserve">One risk that was not considered in our initial assessment was that all of our group members might be procrastinators, which is a problem our group has run into. Having a procrastinator on a team is not detrimental as long as they complete their share of the work, however having every member procrastinate means that activity prerequisites get completed late and activity completion gets pushed </w:t>
-      </w:r>
-      <w:r>
         <w:lastRenderedPageBreak/>
-        <w:t>back even later. In order to compensate for this some members have started completing work earlier than they normally would, and we have increased our communication so that we can work on the project simultaneously to complete activities on time.</w:t>
+        <w:t>One risk that was not considered in our initial assessment was that all of our group members might be procrastinators, which is a problem our group has run into. Having a procrastinator on a team is not detrimental as long as they complete their share of the work, however having every member procrastinate means that activity prerequisites get completed late and activity completion gets pushed back even later. In order to compensate for this some members have started completing work earlier than they normally would, and we have increased our communication so that we can work on the project simultaneously to complete activities on time.</w:t>
       </w:r>
     </w:p>
     <w:p/>
@@ -7860,9 +7864,398 @@
         <w:t>Updated Project Plan</w:t>
       </w:r>
     </w:p>
+    <w:p>
+      <w:r>
+        <w:t>The updated project plan reflects a more peer-to-peer based chat, relying on the server for fewer functions. The updated project plan also has cut out all the optional features to reflect lack of participation of group members.</w:t>
+      </w:r>
+    </w:p>
+    <w:p>
+      <w:pPr>
+        <w:pStyle w:val="Heading2"/>
+      </w:pPr>
+      <w:r>
+        <w:t>Server</w:t>
+      </w:r>
+    </w:p>
+    <w:tbl>
+      <w:tblPr>
+        <w:tblStyle w:val="TableGrid"/>
+        <w:tblW w:w="0" w:type="auto"/>
+        <w:tblLook w:val="06A0" w:firstRow="1" w:lastRow="0" w:firstColumn="1" w:lastColumn="0" w:noHBand="1" w:noVBand="1"/>
+      </w:tblPr>
+      <w:tblGrid>
+        <w:gridCol w:w="4675"/>
+        <w:gridCol w:w="4675"/>
+      </w:tblGrid>
+      <w:tr>
+        <w:tc>
+          <w:tcPr>
+            <w:tcW w:w="4675" w:type="dxa"/>
+          </w:tcPr>
+          <w:p>
+            <w:pPr>
+              <w:rPr>
+                <w:b/>
+              </w:rPr>
+            </w:pPr>
+            <w:r>
+              <w:rPr>
+                <w:b/>
+              </w:rPr>
+              <w:t>Milestone</w:t>
+            </w:r>
+          </w:p>
+        </w:tc>
+        <w:tc>
+          <w:tcPr>
+            <w:tcW w:w="4675" w:type="dxa"/>
+          </w:tcPr>
+          <w:p>
+            <w:pPr>
+              <w:rPr>
+                <w:b/>
+              </w:rPr>
+            </w:pPr>
+            <w:r>
+              <w:rPr>
+                <w:b/>
+              </w:rPr>
+              <w:t>Days to Completion</w:t>
+            </w:r>
+          </w:p>
+        </w:tc>
+      </w:tr>
+      <w:tr>
+        <w:tc>
+          <w:tcPr>
+            <w:tcW w:w="4675" w:type="dxa"/>
+          </w:tcPr>
+          <w:p>
+            <w:r>
+              <w:t>Connect to Clients</w:t>
+            </w:r>
+          </w:p>
+        </w:tc>
+        <w:tc>
+          <w:tcPr>
+            <w:tcW w:w="4675" w:type="dxa"/>
+          </w:tcPr>
+          <w:p>
+            <w:r>
+              <w:t>2</w:t>
+            </w:r>
+          </w:p>
+        </w:tc>
+      </w:tr>
+      <w:tr>
+        <w:tc>
+          <w:tcPr>
+            <w:tcW w:w="4675" w:type="dxa"/>
+          </w:tcPr>
+          <w:p>
+            <w:r>
+              <w:t>Store List of Connected Peers</w:t>
+            </w:r>
+          </w:p>
+        </w:tc>
+        <w:tc>
+          <w:tcPr>
+            <w:tcW w:w="4675" w:type="dxa"/>
+          </w:tcPr>
+          <w:p>
+            <w:r>
+              <w:t>1</w:t>
+            </w:r>
+          </w:p>
+        </w:tc>
+      </w:tr>
+      <w:tr>
+        <w:tc>
+          <w:tcPr>
+            <w:tcW w:w="4675" w:type="dxa"/>
+          </w:tcPr>
+          <w:p>
+            <w:r>
+              <w:t>Send List of Connected Peers</w:t>
+            </w:r>
+          </w:p>
+        </w:tc>
+        <w:tc>
+          <w:tcPr>
+            <w:tcW w:w="4675" w:type="dxa"/>
+          </w:tcPr>
+          <w:p>
+            <w:r>
+              <w:t>1</w:t>
+            </w:r>
+          </w:p>
+        </w:tc>
+      </w:tr>
+    </w:tbl>
     <w:p/>
     <w:p>
       <w:pPr>
+        <w:pStyle w:val="Heading2"/>
+      </w:pPr>
+      <w:r>
+        <w:t>Client</w:t>
+      </w:r>
+    </w:p>
+    <w:tbl>
+      <w:tblPr>
+        <w:tblStyle w:val="TableGrid"/>
+        <w:tblW w:w="0" w:type="auto"/>
+        <w:tblLook w:val="04A0" w:firstRow="1" w:lastRow="0" w:firstColumn="1" w:lastColumn="0" w:noHBand="0" w:noVBand="1"/>
+      </w:tblPr>
+      <w:tblGrid>
+        <w:gridCol w:w="4675"/>
+        <w:gridCol w:w="4675"/>
+      </w:tblGrid>
+      <w:tr>
+        <w:tc>
+          <w:tcPr>
+            <w:tcW w:w="4675" w:type="dxa"/>
+          </w:tcPr>
+          <w:p>
+            <w:pPr>
+              <w:rPr>
+                <w:b/>
+              </w:rPr>
+            </w:pPr>
+            <w:r>
+              <w:rPr>
+                <w:b/>
+              </w:rPr>
+              <w:t>Milestone</w:t>
+            </w:r>
+          </w:p>
+        </w:tc>
+        <w:tc>
+          <w:tcPr>
+            <w:tcW w:w="4675" w:type="dxa"/>
+          </w:tcPr>
+          <w:p>
+            <w:pPr>
+              <w:rPr>
+                <w:b/>
+              </w:rPr>
+            </w:pPr>
+            <w:r>
+              <w:rPr>
+                <w:b/>
+              </w:rPr>
+              <w:t>Days to Completion</w:t>
+            </w:r>
+          </w:p>
+        </w:tc>
+      </w:tr>
+      <w:tr>
+        <w:tc>
+          <w:tcPr>
+            <w:tcW w:w="4675" w:type="dxa"/>
+          </w:tcPr>
+          <w:p>
+            <w:r>
+              <w:t>Connect to Server</w:t>
+            </w:r>
+          </w:p>
+        </w:tc>
+        <w:tc>
+          <w:tcPr>
+            <w:tcW w:w="4675" w:type="dxa"/>
+          </w:tcPr>
+          <w:p>
+            <w:r>
+              <w:t>1</w:t>
+            </w:r>
+          </w:p>
+        </w:tc>
+      </w:tr>
+      <w:tr>
+        <w:tc>
+          <w:tcPr>
+            <w:tcW w:w="4675" w:type="dxa"/>
+          </w:tcPr>
+          <w:p>
+            <w:r>
+              <w:t>Store Accounts in DHT</w:t>
+            </w:r>
+          </w:p>
+        </w:tc>
+        <w:tc>
+          <w:tcPr>
+            <w:tcW w:w="4675" w:type="dxa"/>
+          </w:tcPr>
+          <w:p>
+            <w:r>
+              <w:t>3</w:t>
+            </w:r>
+          </w:p>
+        </w:tc>
+      </w:tr>
+      <w:tr>
+        <w:tc>
+          <w:tcPr>
+            <w:tcW w:w="4675" w:type="dxa"/>
+          </w:tcPr>
+          <w:p>
+            <w:r>
+              <w:t>Create new Account</w:t>
+            </w:r>
+          </w:p>
+        </w:tc>
+        <w:tc>
+          <w:tcPr>
+            <w:tcW w:w="4675" w:type="dxa"/>
+          </w:tcPr>
+          <w:p>
+            <w:r>
+              <w:t>1</w:t>
+            </w:r>
+          </w:p>
+        </w:tc>
+      </w:tr>
+      <w:tr>
+        <w:tc>
+          <w:tcPr>
+            <w:tcW w:w="4675" w:type="dxa"/>
+          </w:tcPr>
+          <w:p>
+            <w:r>
+              <w:t>Update Account information</w:t>
+            </w:r>
+          </w:p>
+        </w:tc>
+        <w:tc>
+          <w:tcPr>
+            <w:tcW w:w="4675" w:type="dxa"/>
+          </w:tcPr>
+          <w:p>
+            <w:r>
+              <w:t>1</w:t>
+            </w:r>
+          </w:p>
+        </w:tc>
+      </w:tr>
+      <w:tr>
+        <w:tc>
+          <w:tcPr>
+            <w:tcW w:w="4675" w:type="dxa"/>
+          </w:tcPr>
+          <w:p>
+            <w:r>
+              <w:t>Authenticate Users</w:t>
+            </w:r>
+          </w:p>
+        </w:tc>
+        <w:tc>
+          <w:tcPr>
+            <w:tcW w:w="4675" w:type="dxa"/>
+          </w:tcPr>
+          <w:p>
+            <w:r>
+              <w:t>1</w:t>
+            </w:r>
+          </w:p>
+        </w:tc>
+      </w:tr>
+      <w:tr>
+        <w:tc>
+          <w:tcPr>
+            <w:tcW w:w="4675" w:type="dxa"/>
+          </w:tcPr>
+          <w:p>
+            <w:r>
+              <w:t>Connect to Peers</w:t>
+            </w:r>
+          </w:p>
+        </w:tc>
+        <w:tc>
+          <w:tcPr>
+            <w:tcW w:w="4675" w:type="dxa"/>
+          </w:tcPr>
+          <w:p>
+            <w:r>
+              <w:t>3</w:t>
+            </w:r>
+          </w:p>
+        </w:tc>
+      </w:tr>
+      <w:tr>
+        <w:tc>
+          <w:tcPr>
+            <w:tcW w:w="4675" w:type="dxa"/>
+          </w:tcPr>
+          <w:p>
+            <w:r>
+              <w:t>Distribute List of Public Chat Rooms</w:t>
+            </w:r>
+          </w:p>
+        </w:tc>
+        <w:tc>
+          <w:tcPr>
+            <w:tcW w:w="4675" w:type="dxa"/>
+          </w:tcPr>
+          <w:p>
+            <w:r>
+              <w:t>1</w:t>
+            </w:r>
+          </w:p>
+        </w:tc>
+      </w:tr>
+      <w:tr>
+        <w:tc>
+          <w:tcPr>
+            <w:tcW w:w="4675" w:type="dxa"/>
+          </w:tcPr>
+          <w:p>
+            <w:r>
+              <w:t>Distribute New Messages to Peers</w:t>
+            </w:r>
+          </w:p>
+        </w:tc>
+        <w:tc>
+          <w:tcPr>
+            <w:tcW w:w="4675" w:type="dxa"/>
+          </w:tcPr>
+          <w:p>
+            <w:r>
+              <w:t>1</w:t>
+            </w:r>
+          </w:p>
+        </w:tc>
+      </w:tr>
+      <w:tr>
+        <w:tc>
+          <w:tcPr>
+            <w:tcW w:w="4675" w:type="dxa"/>
+          </w:tcPr>
+          <w:p>
+            <w:proofErr w:type="spellStart"/>
+            <w:r>
+              <w:t>Qt</w:t>
+            </w:r>
+            <w:proofErr w:type="spellEnd"/>
+            <w:r>
+              <w:t xml:space="preserve"> GUI</w:t>
+            </w:r>
+          </w:p>
+        </w:tc>
+        <w:tc>
+          <w:tcPr>
+            <w:tcW w:w="4675" w:type="dxa"/>
+          </w:tcPr>
+          <w:p>
+            <w:r>
+              <w:t>7</w:t>
+            </w:r>
+          </w:p>
+        </w:tc>
+      </w:tr>
+    </w:tbl>
+    <w:p/>
+    <w:p>
+      <w:pPr>
         <w:pStyle w:val="Heading1"/>
       </w:pPr>
       <w:r>
@@ -7870,6 +8263,111 @@
       </w:r>
     </w:p>
     <w:p/>
+    <w:p>
+      <w:pPr>
+        <w:pStyle w:val="Heading2"/>
+      </w:pPr>
+      <w:r>
+        <w:t>First Group Meeting</w:t>
+      </w:r>
+    </w:p>
+    <w:p>
+      <w:pPr>
+        <w:pStyle w:val="ListParagraph"/>
+        <w:numPr>
+          <w:ilvl w:val="0"/>
+          <w:numId w:val="16"/>
+        </w:numPr>
+      </w:pPr>
+      <w:r>
+        <w:t>Discusses multiple project options</w:t>
+      </w:r>
+    </w:p>
+    <w:p>
+      <w:pPr>
+        <w:pStyle w:val="ListParagraph"/>
+        <w:numPr>
+          <w:ilvl w:val="0"/>
+          <w:numId w:val="16"/>
+        </w:numPr>
+      </w:pPr>
+      <w:r>
+        <w:t>Decided on peer-to-peer chat application for project</w:t>
+      </w:r>
+    </w:p>
+    <w:p>
+      <w:pPr>
+        <w:pStyle w:val="ListParagraph"/>
+        <w:numPr>
+          <w:ilvl w:val="0"/>
+          <w:numId w:val="16"/>
+        </w:numPr>
+      </w:pPr>
+      <w:r>
+        <w:t>Discussed project features</w:t>
+      </w:r>
+    </w:p>
+    <w:p>
+      <w:pPr>
+        <w:pStyle w:val="ListParagraph"/>
+        <w:numPr>
+          <w:ilvl w:val="1"/>
+          <w:numId w:val="16"/>
+        </w:numPr>
+      </w:pPr>
+      <w:r>
+        <w:t>Global administrator</w:t>
+      </w:r>
+    </w:p>
+    <w:p>
+      <w:pPr>
+        <w:pStyle w:val="ListParagraph"/>
+        <w:numPr>
+          <w:ilvl w:val="1"/>
+          <w:numId w:val="16"/>
+        </w:numPr>
+      </w:pPr>
+      <w:r>
+        <w:t>Default skeleton chat room every user is added to on log-in</w:t>
+      </w:r>
+    </w:p>
+    <w:p>
+      <w:pPr>
+        <w:pStyle w:val="ListParagraph"/>
+        <w:numPr>
+          <w:ilvl w:val="1"/>
+          <w:numId w:val="16"/>
+        </w:numPr>
+      </w:pPr>
+      <w:r>
+        <w:t>Discussed local area network vs internet communication</w:t>
+      </w:r>
+    </w:p>
+    <w:p>
+      <w:pPr>
+        <w:pStyle w:val="ListParagraph"/>
+        <w:numPr>
+          <w:ilvl w:val="1"/>
+          <w:numId w:val="16"/>
+        </w:numPr>
+      </w:pPr>
+      <w:r>
+        <w:lastRenderedPageBreak/>
+        <w:t>Discussed central peer authority vs local, private peer authorities. Decided on central authority</w:t>
+      </w:r>
+    </w:p>
+    <w:p>
+      <w:pPr>
+        <w:pStyle w:val="ListParagraph"/>
+        <w:numPr>
+          <w:ilvl w:val="0"/>
+          <w:numId w:val="16"/>
+        </w:numPr>
+      </w:pPr>
+      <w:r>
+        <w:t>IRC was brought up as being an influence of the project</w:t>
+      </w:r>
+    </w:p>
     <w:p>
       <w:pPr>
         <w:pStyle w:val="Heading2"/>
@@ -8029,8 +8527,50 @@
         </w:rPr>
         <w:t>Thorough debate about persistency of chat rooms</w:t>
       </w:r>
-      <w:bookmarkStart w:id="82" w:name="_GoBack"/>
-      <w:bookmarkEnd w:id="82"/>
+    </w:p>
+    <w:p>
+      <w:pPr>
+        <w:pStyle w:val="Heading2"/>
+      </w:pPr>
+      <w:r>
+        <w:t>Second group Meeting</w:t>
+      </w:r>
+    </w:p>
+    <w:p>
+      <w:pPr>
+        <w:pStyle w:val="ListParagraph"/>
+        <w:numPr>
+          <w:ilvl w:val="0"/>
+          <w:numId w:val="15"/>
+        </w:numPr>
+      </w:pPr>
+      <w:r>
+        <w:t>Discussed GUI layout and design</w:t>
+      </w:r>
+    </w:p>
+    <w:p>
+      <w:pPr>
+        <w:pStyle w:val="ListParagraph"/>
+        <w:numPr>
+          <w:ilvl w:val="0"/>
+          <w:numId w:val="15"/>
+        </w:numPr>
+      </w:pPr>
+      <w:r>
+        <w:t>Discussed UML diagrams and project layout</w:t>
+      </w:r>
+    </w:p>
+    <w:p>
+      <w:pPr>
+        <w:pStyle w:val="ListParagraph"/>
+        <w:numPr>
+          <w:ilvl w:val="0"/>
+          <w:numId w:val="15"/>
+        </w:numPr>
+      </w:pPr>
+      <w:r>
+        <w:t>Discussed possibility of resetting user password via SMS</w:t>
+      </w:r>
     </w:p>
     <w:p/>
     <w:p>
@@ -8217,7 +8757,7 @@
           <w:rPr>
             <w:noProof/>
           </w:rPr>
-          <w:t>10</w:t>
+          <w:t>11</w:t>
         </w:r>
         <w:r>
           <w:rPr>
@@ -9855,6 +10395,232 @@
       </w:pPr>
     </w:lvl>
   </w:abstractNum>
+  <w:abstractNum w:abstractNumId="14" w15:restartNumberingAfterBreak="0">
+    <w:nsid w:val="76237603"/>
+    <w:multiLevelType w:val="hybridMultilevel"/>
+    <w:tmpl w:val="58426850"/>
+    <w:lvl w:ilvl="0" w:tplc="04090001">
+      <w:start w:val="1"/>
+      <w:numFmt w:val="bullet"/>
+      <w:lvlText w:val=""/>
+      <w:lvlJc w:val="left"/>
+      <w:pPr>
+        <w:ind w:left="720" w:hanging="360"/>
+      </w:pPr>
+      <w:rPr>
+        <w:rFonts w:ascii="Symbol" w:hAnsi="Symbol" w:hint="default"/>
+      </w:rPr>
+    </w:lvl>
+    <w:lvl w:ilvl="1" w:tplc="04090003">
+      <w:start w:val="1"/>
+      <w:numFmt w:val="bullet"/>
+      <w:lvlText w:val="o"/>
+      <w:lvlJc w:val="left"/>
+      <w:pPr>
+        <w:ind w:left="1440" w:hanging="360"/>
+      </w:pPr>
+      <w:rPr>
+        <w:rFonts w:ascii="Courier New" w:hAnsi="Courier New" w:cs="Courier New" w:hint="default"/>
+      </w:rPr>
+    </w:lvl>
+    <w:lvl w:ilvl="2" w:tplc="04090005" w:tentative="1">
+      <w:start w:val="1"/>
+      <w:numFmt w:val="bullet"/>
+      <w:lvlText w:val=""/>
+      <w:lvlJc w:val="left"/>
+      <w:pPr>
+        <w:ind w:left="2160" w:hanging="360"/>
+      </w:pPr>
+      <w:rPr>
+        <w:rFonts w:ascii="Wingdings" w:hAnsi="Wingdings" w:hint="default"/>
+      </w:rPr>
+    </w:lvl>
+    <w:lvl w:ilvl="3" w:tplc="04090001" w:tentative="1">
+      <w:start w:val="1"/>
+      <w:numFmt w:val="bullet"/>
+      <w:lvlText w:val=""/>
+      <w:lvlJc w:val="left"/>
+      <w:pPr>
+        <w:ind w:left="2880" w:hanging="360"/>
+      </w:pPr>
+      <w:rPr>
+        <w:rFonts w:ascii="Symbol" w:hAnsi="Symbol" w:hint="default"/>
+      </w:rPr>
+    </w:lvl>
+    <w:lvl w:ilvl="4" w:tplc="04090003" w:tentative="1">
+      <w:start w:val="1"/>
+      <w:numFmt w:val="bullet"/>
+      <w:lvlText w:val="o"/>
+      <w:lvlJc w:val="left"/>
+      <w:pPr>
+        <w:ind w:left="3600" w:hanging="360"/>
+      </w:pPr>
+      <w:rPr>
+        <w:rFonts w:ascii="Courier New" w:hAnsi="Courier New" w:cs="Courier New" w:hint="default"/>
+      </w:rPr>
+    </w:lvl>
+    <w:lvl w:ilvl="5" w:tplc="04090005" w:tentative="1">
+      <w:start w:val="1"/>
+      <w:numFmt w:val="bullet"/>
+      <w:lvlText w:val=""/>
+      <w:lvlJc w:val="left"/>
+      <w:pPr>
+        <w:ind w:left="4320" w:hanging="360"/>
+      </w:pPr>
+      <w:rPr>
+        <w:rFonts w:ascii="Wingdings" w:hAnsi="Wingdings" w:hint="default"/>
+      </w:rPr>
+    </w:lvl>
+    <w:lvl w:ilvl="6" w:tplc="04090001" w:tentative="1">
+      <w:start w:val="1"/>
+      <w:numFmt w:val="bullet"/>
+      <w:lvlText w:val=""/>
+      <w:lvlJc w:val="left"/>
+      <w:pPr>
+        <w:ind w:left="5040" w:hanging="360"/>
+      </w:pPr>
+      <w:rPr>
+        <w:rFonts w:ascii="Symbol" w:hAnsi="Symbol" w:hint="default"/>
+      </w:rPr>
+    </w:lvl>
+    <w:lvl w:ilvl="7" w:tplc="04090003" w:tentative="1">
+      <w:start w:val="1"/>
+      <w:numFmt w:val="bullet"/>
+      <w:lvlText w:val="o"/>
+      <w:lvlJc w:val="left"/>
+      <w:pPr>
+        <w:ind w:left="5760" w:hanging="360"/>
+      </w:pPr>
+      <w:rPr>
+        <w:rFonts w:ascii="Courier New" w:hAnsi="Courier New" w:cs="Courier New" w:hint="default"/>
+      </w:rPr>
+    </w:lvl>
+    <w:lvl w:ilvl="8" w:tplc="04090005" w:tentative="1">
+      <w:start w:val="1"/>
+      <w:numFmt w:val="bullet"/>
+      <w:lvlText w:val=""/>
+      <w:lvlJc w:val="left"/>
+      <w:pPr>
+        <w:ind w:left="6480" w:hanging="360"/>
+      </w:pPr>
+      <w:rPr>
+        <w:rFonts w:ascii="Wingdings" w:hAnsi="Wingdings" w:hint="default"/>
+      </w:rPr>
+    </w:lvl>
+  </w:abstractNum>
+  <w:abstractNum w:abstractNumId="15" w15:restartNumberingAfterBreak="0">
+    <w:nsid w:val="7BDC7717"/>
+    <w:multiLevelType w:val="hybridMultilevel"/>
+    <w:tmpl w:val="ECDC3388"/>
+    <w:lvl w:ilvl="0" w:tplc="04090001">
+      <w:start w:val="1"/>
+      <w:numFmt w:val="bullet"/>
+      <w:lvlText w:val=""/>
+      <w:lvlJc w:val="left"/>
+      <w:pPr>
+        <w:ind w:left="720" w:hanging="360"/>
+      </w:pPr>
+      <w:rPr>
+        <w:rFonts w:ascii="Symbol" w:hAnsi="Symbol" w:hint="default"/>
+      </w:rPr>
+    </w:lvl>
+    <w:lvl w:ilvl="1" w:tplc="04090003" w:tentative="1">
+      <w:start w:val="1"/>
+      <w:numFmt w:val="bullet"/>
+      <w:lvlText w:val="o"/>
+      <w:lvlJc w:val="left"/>
+      <w:pPr>
+        <w:ind w:left="1440" w:hanging="360"/>
+      </w:pPr>
+      <w:rPr>
+        <w:rFonts w:ascii="Courier New" w:hAnsi="Courier New" w:cs="Courier New" w:hint="default"/>
+      </w:rPr>
+    </w:lvl>
+    <w:lvl w:ilvl="2" w:tplc="04090005" w:tentative="1">
+      <w:start w:val="1"/>
+      <w:numFmt w:val="bullet"/>
+      <w:lvlText w:val=""/>
+      <w:lvlJc w:val="left"/>
+      <w:pPr>
+        <w:ind w:left="2160" w:hanging="360"/>
+      </w:pPr>
+      <w:rPr>
+        <w:rFonts w:ascii="Wingdings" w:hAnsi="Wingdings" w:hint="default"/>
+      </w:rPr>
+    </w:lvl>
+    <w:lvl w:ilvl="3" w:tplc="04090001" w:tentative="1">
+      <w:start w:val="1"/>
+      <w:numFmt w:val="bullet"/>
+      <w:lvlText w:val=""/>
+      <w:lvlJc w:val="left"/>
+      <w:pPr>
+        <w:ind w:left="2880" w:hanging="360"/>
+      </w:pPr>
+      <w:rPr>
+        <w:rFonts w:ascii="Symbol" w:hAnsi="Symbol" w:hint="default"/>
+      </w:rPr>
+    </w:lvl>
+    <w:lvl w:ilvl="4" w:tplc="04090003" w:tentative="1">
+      <w:start w:val="1"/>
+      <w:numFmt w:val="bullet"/>
+      <w:lvlText w:val="o"/>
+      <w:lvlJc w:val="left"/>
+      <w:pPr>
+        <w:ind w:left="3600" w:hanging="360"/>
+      </w:pPr>
+      <w:rPr>
+        <w:rFonts w:ascii="Courier New" w:hAnsi="Courier New" w:cs="Courier New" w:hint="default"/>
+      </w:rPr>
+    </w:lvl>
+    <w:lvl w:ilvl="5" w:tplc="04090005" w:tentative="1">
+      <w:start w:val="1"/>
+      <w:numFmt w:val="bullet"/>
+      <w:lvlText w:val=""/>
+      <w:lvlJc w:val="left"/>
+      <w:pPr>
+        <w:ind w:left="4320" w:hanging="360"/>
+      </w:pPr>
+      <w:rPr>
+        <w:rFonts w:ascii="Wingdings" w:hAnsi="Wingdings" w:hint="default"/>
+      </w:rPr>
+    </w:lvl>
+    <w:lvl w:ilvl="6" w:tplc="04090001" w:tentative="1">
+      <w:start w:val="1"/>
+      <w:numFmt w:val="bullet"/>
+      <w:lvlText w:val=""/>
+      <w:lvlJc w:val="left"/>
+      <w:pPr>
+        <w:ind w:left="5040" w:hanging="360"/>
+      </w:pPr>
+      <w:rPr>
+        <w:rFonts w:ascii="Symbol" w:hAnsi="Symbol" w:hint="default"/>
+      </w:rPr>
+    </w:lvl>
+    <w:lvl w:ilvl="7" w:tplc="04090003" w:tentative="1">
+      <w:start w:val="1"/>
+      <w:numFmt w:val="bullet"/>
+      <w:lvlText w:val="o"/>
+      <w:lvlJc w:val="left"/>
+      <w:pPr>
+        <w:ind w:left="5760" w:hanging="360"/>
+      </w:pPr>
+      <w:rPr>
+        <w:rFonts w:ascii="Courier New" w:hAnsi="Courier New" w:cs="Courier New" w:hint="default"/>
+      </w:rPr>
+    </w:lvl>
+    <w:lvl w:ilvl="8" w:tplc="04090005" w:tentative="1">
+      <w:start w:val="1"/>
+      <w:numFmt w:val="bullet"/>
+      <w:lvlText w:val=""/>
+      <w:lvlJc w:val="left"/>
+      <w:pPr>
+        <w:ind w:left="6480" w:hanging="360"/>
+      </w:pPr>
+      <w:rPr>
+        <w:rFonts w:ascii="Wingdings" w:hAnsi="Wingdings" w:hint="default"/>
+      </w:rPr>
+    </w:lvl>
+  </w:abstractNum>
   <w:num w:numId="1">
     <w:abstractNumId w:val="10"/>
   </w:num>
@@ -9896,6 +10662,12 @@
   </w:num>
   <w:num w:numId="14">
     <w:abstractNumId w:val="2"/>
+  </w:num>
+  <w:num w:numId="15">
+    <w:abstractNumId w:val="15"/>
+  </w:num>
+  <w:num w:numId="16">
+    <w:abstractNumId w:val="14"/>
   </w:num>
 </w:numbering>
 </file>
@@ -10591,6 +11363,25 @@
       <w:szCs w:val="24"/>
     </w:rPr>
   </w:style>
+  <w:style w:type="table" w:styleId="TableGrid">
+    <w:name w:val="Table Grid"/>
+    <w:basedOn w:val="TableNormal"/>
+    <w:uiPriority w:val="39"/>
+    <w:rsid w:val="00380C59"/>
+    <w:pPr>
+      <w:spacing w:after="0" w:line="240" w:lineRule="auto"/>
+    </w:pPr>
+    <w:tblPr>
+      <w:tblBorders>
+        <w:top w:val="single" w:sz="4" w:space="0" w:color="auto"/>
+        <w:left w:val="single" w:sz="4" w:space="0" w:color="auto"/>
+        <w:bottom w:val="single" w:sz="4" w:space="0" w:color="auto"/>
+        <w:right w:val="single" w:sz="4" w:space="0" w:color="auto"/>
+        <w:insideH w:val="single" w:sz="4" w:space="0" w:color="auto"/>
+        <w:insideV w:val="single" w:sz="4" w:space="0" w:color="auto"/>
+      </w:tblBorders>
+    </w:tblPr>
+  </w:style>
 </w:styles>
 </file>
 
@@ -10860,7 +11651,7 @@
 </file>
 
 <file path=customXml/itemProps1.xml><?xml version="1.0" encoding="utf-8"?>
-<ds:datastoreItem xmlns:ds="http://schemas.openxmlformats.org/officeDocument/2006/customXml" ds:itemID="{D5561465-537F-415B-8BC3-E5E3BB023AC6}">
+<ds:datastoreItem xmlns:ds="http://schemas.openxmlformats.org/officeDocument/2006/customXml" ds:itemID="{1BBED0D8-AB0F-42D3-BA19-D7E5A81DE648}">
   <ds:schemaRefs>
     <ds:schemaRef ds:uri="http://schemas.openxmlformats.org/officeDocument/2006/bibliography"/>
   </ds:schemaRefs>
